--- a/작업일지/05_01.docx
+++ b/작업일지/05_01.docx
@@ -440,6 +440,39 @@
               </w:rPr>
               <w:t xml:space="preserve"> </w:t>
             </w:r>
+            <w:r>
+              <w:rPr>
+                <w:rFonts w:hint="eastAsia"/>
+                <w:b/>
+              </w:rPr>
+              <w:t>포스트 프로세싱(비네트 효과,</w:t>
+            </w:r>
+            <w:r>
+              <w:rPr>
+                <w:b/>
+              </w:rPr>
+              <w:t xml:space="preserve"> </w:t>
+            </w:r>
+            <w:r>
+              <w:rPr>
+                <w:rFonts w:hint="eastAsia"/>
+                <w:b/>
+              </w:rPr>
+              <w:t>아지랑이 효과)</w:t>
+            </w:r>
+            <w:r>
+              <w:rPr>
+                <w:b/>
+              </w:rPr>
+              <w:t xml:space="preserve">. </w:t>
+            </w:r>
+            <w:r>
+              <w:rPr>
+                <w:rFonts w:hint="eastAsia"/>
+                <w:b/>
+              </w:rPr>
+              <w:t>건물배치 모든 플레이어 적용</w:t>
+            </w:r>
           </w:p>
           <w:p>
             <w:pPr>
@@ -534,6 +567,54 @@
           <w:sz w:val="22"/>
         </w:rPr>
         <w:t>:</w:t>
+      </w:r>
+    </w:p>
+    <w:p>
+      <w:pPr>
+        <w:rPr>
+          <w:sz w:val="22"/>
+        </w:rPr>
+      </w:pPr>
+      <w:r>
+        <w:rPr>
+          <w:rFonts w:hint="eastAsia"/>
+          <w:sz w:val="22"/>
+        </w:rPr>
+        <w:t>카메라에 비네트 효과와 아지랑이 효과를 태양 위치에 따라 알맞게 적용</w:t>
+      </w:r>
+      <w:r>
+        <w:rPr>
+          <w:sz w:val="22"/>
+        </w:rPr>
+        <w:t>.</w:t>
+      </w:r>
+    </w:p>
+    <w:p>
+      <w:pPr>
+        <w:rPr>
+          <w:rFonts w:hint="eastAsia"/>
+          <w:sz w:val="22"/>
+        </w:rPr>
+      </w:pPr>
+      <w:r>
+        <w:rPr>
+          <w:rFonts w:hint="eastAsia"/>
+          <w:sz w:val="22"/>
+        </w:rPr>
+        <w:t>한 플레이어가 건물 배치했을 때</w:t>
+      </w:r>
+      <w:r>
+        <w:rPr>
+          <w:sz w:val="22"/>
+        </w:rPr>
+        <w:t xml:space="preserve">, </w:t>
+      </w:r>
+      <w:r>
+        <w:rPr>
+          <w:rFonts w:hint="eastAsia"/>
+          <w:sz w:val="22"/>
+        </w:rPr>
+        <w:t>모든 다른 플레이어들도 그 플레이어가 지은 건물을 볼 수 있게 적용.</w:t>
       </w:r>
     </w:p>
     <w:p>

--- a/작업일지/05_01.docx
+++ b/작업일지/05_01.docx
@@ -76,6 +76,7 @@
               </w:rPr>
               <w:t xml:space="preserve">2019180049 </w:t>
             </w:r>
+            <w:proofErr w:type="spellStart"/>
             <w:r>
               <w:rPr>
                 <w:rFonts w:hint="eastAsia"/>
@@ -84,6 +85,7 @@
               </w:rPr>
               <w:t>윤우영</w:t>
             </w:r>
+            <w:proofErr w:type="spellEnd"/>
           </w:p>
           <w:p>
             <w:pPr>
@@ -170,6 +172,7 @@
                 <w:sz w:val="22"/>
               </w:rPr>
             </w:pPr>
+            <w:proofErr w:type="spellStart"/>
             <w:r>
               <w:rPr>
                 <w:rFonts w:hint="eastAsia"/>
@@ -178,6 +181,7 @@
               </w:rPr>
               <w:t>팀명</w:t>
             </w:r>
+            <w:proofErr w:type="spellEnd"/>
           </w:p>
         </w:tc>
         <w:tc>
@@ -193,6 +197,7 @@
                 <w:szCs w:val="28"/>
               </w:rPr>
             </w:pPr>
+            <w:proofErr w:type="spellStart"/>
             <w:r>
               <w:rPr>
                 <w:sz w:val="28"/>
@@ -200,6 +205,7 @@
               </w:rPr>
               <w:t>Survil</w:t>
             </w:r>
+            <w:proofErr w:type="spellEnd"/>
           </w:p>
         </w:tc>
       </w:tr>
@@ -427,12 +433,21 @@
                 <w:b/>
               </w:rPr>
             </w:pPr>
-            <w:r>
-              <w:rPr>
-                <w:rFonts w:hint="eastAsia"/>
-                <w:b/>
-              </w:rPr>
-              <w:t>윤우영:</w:t>
+            <w:proofErr w:type="spellStart"/>
+            <w:r>
+              <w:rPr>
+                <w:rFonts w:hint="eastAsia"/>
+                <w:b/>
+              </w:rPr>
+              <w:t>윤우영</w:t>
+            </w:r>
+            <w:proofErr w:type="spellEnd"/>
+            <w:r>
+              <w:rPr>
+                <w:rFonts w:hint="eastAsia"/>
+                <w:b/>
+              </w:rPr>
+              <w:t>:</w:t>
             </w:r>
             <w:r>
               <w:rPr>
@@ -445,7 +460,23 @@
                 <w:rFonts w:hint="eastAsia"/>
                 <w:b/>
               </w:rPr>
-              <w:t>포스트 프로세싱(비네트 효과,</w:t>
+              <w:t>포스트 프로세싱(</w:t>
+            </w:r>
+            <w:proofErr w:type="spellStart"/>
+            <w:r>
+              <w:rPr>
+                <w:rFonts w:hint="eastAsia"/>
+                <w:b/>
+              </w:rPr>
+              <w:t>비네트</w:t>
+            </w:r>
+            <w:proofErr w:type="spellEnd"/>
+            <w:r>
+              <w:rPr>
+                <w:rFonts w:hint="eastAsia"/>
+                <w:b/>
+              </w:rPr>
+              <w:t xml:space="preserve"> 효과,</w:t>
             </w:r>
             <w:r>
               <w:rPr>
@@ -507,6 +538,13 @@
               </w:rPr>
               <w:t xml:space="preserve"> </w:t>
             </w:r>
+            <w:r>
+              <w:rPr>
+                <w:rFonts w:hint="eastAsia"/>
+                <w:b/>
+              </w:rPr>
+              <w:t>건물 생성시 시민 필요</w:t>
+            </w:r>
           </w:p>
           <w:p>
             <w:pPr>
@@ -554,6 +592,7 @@
           <w:sz w:val="22"/>
         </w:rPr>
       </w:pPr>
+      <w:proofErr w:type="spellStart"/>
       <w:r>
         <w:rPr>
           <w:rFonts w:hint="eastAsia"/>
@@ -562,6 +601,7 @@
         </w:rPr>
         <w:t>윤우영</w:t>
       </w:r>
+      <w:proofErr w:type="spellEnd"/>
       <w:r>
         <w:rPr>
           <w:sz w:val="22"/>
@@ -580,7 +620,23 @@
           <w:rFonts w:hint="eastAsia"/>
           <w:sz w:val="22"/>
         </w:rPr>
-        <w:t>카메라에 비네트 효과와 아지랑이 효과를 태양 위치에 따라 알맞게 적용</w:t>
+        <w:t xml:space="preserve">카메라에 </w:t>
+      </w:r>
+      <w:proofErr w:type="spellStart"/>
+      <w:r>
+        <w:rPr>
+          <w:rFonts w:hint="eastAsia"/>
+          <w:sz w:val="22"/>
+        </w:rPr>
+        <w:t>비네트</w:t>
+      </w:r>
+      <w:proofErr w:type="spellEnd"/>
+      <w:r>
+        <w:rPr>
+          <w:rFonts w:hint="eastAsia"/>
+          <w:sz w:val="22"/>
+        </w:rPr>
+        <w:t xml:space="preserve"> 효과와 아지랑이 효과를 태양 위치에 따라 알맞게 적용</w:t>
       </w:r>
       <w:r>
         <w:rPr>
@@ -592,7 +648,6 @@
     <w:p>
       <w:pPr>
         <w:rPr>
-          <w:rFonts w:hint="eastAsia"/>
           <w:sz w:val="22"/>
         </w:rPr>
       </w:pPr>
@@ -644,6 +699,235 @@
           <w:sz w:val="22"/>
         </w:rPr>
         <w:t>:</w:t>
+      </w:r>
+    </w:p>
+    <w:p>
+      <w:pPr>
+        <w:rPr>
+          <w:bCs/>
+          <w:sz w:val="22"/>
+        </w:rPr>
+      </w:pPr>
+      <w:r>
+        <w:rPr>
+          <w:rFonts w:hint="eastAsia"/>
+          <w:bCs/>
+          <w:sz w:val="22"/>
+        </w:rPr>
+        <w:t>현재는 건물을 건설하면 바로 건설된다.</w:t>
+      </w:r>
+    </w:p>
+    <w:p>
+      <w:pPr>
+        <w:rPr>
+          <w:bCs/>
+          <w:sz w:val="22"/>
+        </w:rPr>
+      </w:pPr>
+      <w:r>
+        <w:rPr>
+          <w:rFonts w:hint="eastAsia"/>
+          <w:bCs/>
+          <w:sz w:val="22"/>
+        </w:rPr>
+        <w:t xml:space="preserve">건물 지어지기 전 </w:t>
+      </w:r>
+      <w:r>
+        <w:rPr>
+          <w:bCs/>
+          <w:sz w:val="22"/>
+        </w:rPr>
+        <w:t xml:space="preserve">-&gt; </w:t>
+      </w:r>
+      <w:r>
+        <w:rPr>
+          <w:rFonts w:hint="eastAsia"/>
+          <w:bCs/>
+          <w:sz w:val="22"/>
+        </w:rPr>
+        <w:t xml:space="preserve">직업이 없는 시민 해당 위치 이동 </w:t>
+      </w:r>
+      <w:r>
+        <w:rPr>
+          <w:bCs/>
+          <w:sz w:val="22"/>
+        </w:rPr>
+        <w:t xml:space="preserve">-&gt; </w:t>
+      </w:r>
+      <w:r>
+        <w:rPr>
+          <w:rFonts w:hint="eastAsia"/>
+          <w:bCs/>
+          <w:sz w:val="22"/>
+        </w:rPr>
+        <w:t>건물 건설 과정이 필요하다.</w:t>
+      </w:r>
+    </w:p>
+    <w:p>
+      <w:pPr>
+        <w:rPr>
+          <w:bCs/>
+          <w:sz w:val="22"/>
+        </w:rPr>
+      </w:pPr>
+      <w:r>
+        <w:rPr>
+          <w:rFonts w:hint="eastAsia"/>
+          <w:bCs/>
+          <w:sz w:val="22"/>
+        </w:rPr>
+        <w:t xml:space="preserve">건물 지어지기 전 모델링을 넣어 줌  </w:t>
+      </w:r>
+    </w:p>
+    <w:p>
+      <w:pPr>
+        <w:rPr>
+          <w:bCs/>
+          <w:sz w:val="22"/>
+        </w:rPr>
+      </w:pPr>
+      <w:r>
+        <w:rPr>
+          <w:bCs/>
+          <w:noProof/>
+          <w:sz w:val="22"/>
+        </w:rPr>
+        <w:drawing>
+          <wp:inline distT="0" distB="0" distL="0" distR="0" wp14:anchorId="43B51C39" wp14:editId="16089FD6">
+            <wp:extent cx="6648450" cy="3286125"/>
+            <wp:effectExtent l="0" t="0" r="0" b="9525"/>
+            <wp:docPr id="259184107" name="그림 1" descr="텍스트, 스크린샷, 만화 영화, 디자인이(가) 표시된 사진&#10;&#10;자동 생성된 설명"/>
+            <wp:cNvGraphicFramePr>
+              <a:graphicFrameLocks xmlns:a="http://schemas.openxmlformats.org/drawingml/2006/main" noChangeAspect="1"/>
+            </wp:cNvGraphicFramePr>
+            <a:graphic xmlns:a="http://schemas.openxmlformats.org/drawingml/2006/main">
+              <a:graphicData uri="http://schemas.openxmlformats.org/drawingml/2006/picture">
+                <pic:pic xmlns:pic="http://schemas.openxmlformats.org/drawingml/2006/picture">
+                  <pic:nvPicPr>
+                    <pic:cNvPr id="259184107" name="그림 1" descr="텍스트, 스크린샷, 만화 영화, 디자인이(가) 표시된 사진&#10;&#10;자동 생성된 설명"/>
+                    <pic:cNvPicPr>
+                      <a:picLocks noChangeAspect="1" noChangeArrowheads="1"/>
+                    </pic:cNvPicPr>
+                  </pic:nvPicPr>
+                  <pic:blipFill>
+                    <a:blip r:embed="rId8">
+                      <a:extLst>
+                        <a:ext uri="{28A0092B-C50C-407E-A947-70E740481C1C}">
+                          <a14:useLocalDpi xmlns:a14="http://schemas.microsoft.com/office/drawing/2010/main" val="0"/>
+                        </a:ext>
+                      </a:extLst>
+                    </a:blip>
+                    <a:srcRect/>
+                    <a:stretch>
+                      <a:fillRect/>
+                    </a:stretch>
+                  </pic:blipFill>
+                  <pic:spPr bwMode="auto">
+                    <a:xfrm>
+                      <a:off x="0" y="0"/>
+                      <a:ext cx="6648450" cy="3286125"/>
+                    </a:xfrm>
+                    <a:prstGeom prst="rect">
+                      <a:avLst/>
+                    </a:prstGeom>
+                    <a:noFill/>
+                    <a:ln>
+                      <a:noFill/>
+                    </a:ln>
+                  </pic:spPr>
+                </pic:pic>
+              </a:graphicData>
+            </a:graphic>
+          </wp:inline>
+        </w:drawing>
+      </w:r>
+    </w:p>
+    <w:p>
+      <w:pPr>
+        <w:rPr>
+          <w:bCs/>
+          <w:sz w:val="22"/>
+        </w:rPr>
+      </w:pPr>
+    </w:p>
+    <w:p>
+      <w:pPr>
+        <w:rPr>
+          <w:bCs/>
+          <w:sz w:val="22"/>
+        </w:rPr>
+      </w:pPr>
+      <w:r>
+        <w:rPr>
+          <w:rFonts w:hint="eastAsia"/>
+          <w:bCs/>
+          <w:sz w:val="22"/>
+        </w:rPr>
+        <w:t>이후 시민이 도착하면 건물 건설</w:t>
+      </w:r>
+    </w:p>
+    <w:p>
+      <w:pPr>
+        <w:rPr>
+          <w:bCs/>
+          <w:sz w:val="22"/>
+        </w:rPr>
+      </w:pPr>
+      <w:r>
+        <w:rPr>
+          <w:bCs/>
+          <w:noProof/>
+          <w:sz w:val="22"/>
+        </w:rPr>
+        <w:lastRenderedPageBreak/>
+        <w:drawing>
+          <wp:inline distT="0" distB="0" distL="0" distR="0" wp14:anchorId="63E88226" wp14:editId="69D5C87D">
+            <wp:extent cx="6638925" cy="4114800"/>
+            <wp:effectExtent l="0" t="0" r="9525" b="0"/>
+            <wp:docPr id="1811010408" name="그림 2" descr="텍스트, PC 게임, 스크린샷이(가) 표시된 사진&#10;&#10;자동 생성된 설명"/>
+            <wp:cNvGraphicFramePr>
+              <a:graphicFrameLocks xmlns:a="http://schemas.openxmlformats.org/drawingml/2006/main" noChangeAspect="1"/>
+            </wp:cNvGraphicFramePr>
+            <a:graphic xmlns:a="http://schemas.openxmlformats.org/drawingml/2006/main">
+              <a:graphicData uri="http://schemas.openxmlformats.org/drawingml/2006/picture">
+                <pic:pic xmlns:pic="http://schemas.openxmlformats.org/drawingml/2006/picture">
+                  <pic:nvPicPr>
+                    <pic:cNvPr id="1811010408" name="그림 2" descr="텍스트, PC 게임, 스크린샷이(가) 표시된 사진&#10;&#10;자동 생성된 설명"/>
+                    <pic:cNvPicPr>
+                      <a:picLocks noChangeAspect="1" noChangeArrowheads="1"/>
+                    </pic:cNvPicPr>
+                  </pic:nvPicPr>
+                  <pic:blipFill>
+                    <a:blip r:embed="rId9">
+                      <a:extLst>
+                        <a:ext uri="{28A0092B-C50C-407E-A947-70E740481C1C}">
+                          <a14:useLocalDpi xmlns:a14="http://schemas.microsoft.com/office/drawing/2010/main" val="0"/>
+                        </a:ext>
+                      </a:extLst>
+                    </a:blip>
+                    <a:srcRect/>
+                    <a:stretch>
+                      <a:fillRect/>
+                    </a:stretch>
+                  </pic:blipFill>
+                  <pic:spPr bwMode="auto">
+                    <a:xfrm>
+                      <a:off x="0" y="0"/>
+                      <a:ext cx="6638925" cy="4114800"/>
+                    </a:xfrm>
+                    <a:prstGeom prst="rect">
+                      <a:avLst/>
+                    </a:prstGeom>
+                    <a:noFill/>
+                    <a:ln>
+                      <a:noFill/>
+                    </a:ln>
+                  </pic:spPr>
+                </pic:pic>
+              </a:graphicData>
+            </a:graphic>
+          </wp:inline>
+        </w:drawing>
       </w:r>
     </w:p>
     <w:p>
@@ -896,12 +1180,21 @@
                 <w:sz w:val="22"/>
               </w:rPr>
             </w:pPr>
-            <w:r>
-              <w:rPr>
-                <w:rFonts w:hint="eastAsia"/>
-                <w:sz w:val="22"/>
-              </w:rPr>
-              <w:t>윤우영:</w:t>
+            <w:proofErr w:type="spellStart"/>
+            <w:r>
+              <w:rPr>
+                <w:rFonts w:hint="eastAsia"/>
+                <w:sz w:val="22"/>
+              </w:rPr>
+              <w:t>윤우영</w:t>
+            </w:r>
+            <w:proofErr w:type="spellEnd"/>
+            <w:r>
+              <w:rPr>
+                <w:rFonts w:hint="eastAsia"/>
+                <w:sz w:val="22"/>
+              </w:rPr>
+              <w:t>:</w:t>
             </w:r>
           </w:p>
           <w:p>

--- a/작업일지/05_01.docx
+++ b/작업일지/05_01.docx
@@ -76,7 +76,6 @@
               </w:rPr>
               <w:t xml:space="preserve">2019180049 </w:t>
             </w:r>
-            <w:proofErr w:type="spellStart"/>
             <w:r>
               <w:rPr>
                 <w:rFonts w:hint="eastAsia"/>
@@ -85,7 +84,6 @@
               </w:rPr>
               <w:t>윤우영</w:t>
             </w:r>
-            <w:proofErr w:type="spellEnd"/>
           </w:p>
           <w:p>
             <w:pPr>
@@ -172,7 +170,6 @@
                 <w:sz w:val="22"/>
               </w:rPr>
             </w:pPr>
-            <w:proofErr w:type="spellStart"/>
             <w:r>
               <w:rPr>
                 <w:rFonts w:hint="eastAsia"/>
@@ -181,7 +178,6 @@
               </w:rPr>
               <w:t>팀명</w:t>
             </w:r>
-            <w:proofErr w:type="spellEnd"/>
           </w:p>
         </w:tc>
         <w:tc>
@@ -197,7 +193,6 @@
                 <w:szCs w:val="28"/>
               </w:rPr>
             </w:pPr>
-            <w:proofErr w:type="spellStart"/>
             <w:r>
               <w:rPr>
                 <w:sz w:val="28"/>
@@ -205,7 +200,6 @@
               </w:rPr>
               <w:t>Survil</w:t>
             </w:r>
-            <w:proofErr w:type="spellEnd"/>
           </w:p>
         </w:tc>
       </w:tr>
@@ -433,21 +427,12 @@
                 <w:b/>
               </w:rPr>
             </w:pPr>
-            <w:proofErr w:type="spellStart"/>
-            <w:r>
-              <w:rPr>
-                <w:rFonts w:hint="eastAsia"/>
-                <w:b/>
-              </w:rPr>
-              <w:t>윤우영</w:t>
-            </w:r>
-            <w:proofErr w:type="spellEnd"/>
-            <w:r>
-              <w:rPr>
-                <w:rFonts w:hint="eastAsia"/>
-                <w:b/>
-              </w:rPr>
-              <w:t>:</w:t>
+            <w:r>
+              <w:rPr>
+                <w:rFonts w:hint="eastAsia"/>
+                <w:b/>
+              </w:rPr>
+              <w:t>윤우영:</w:t>
             </w:r>
             <w:r>
               <w:rPr>
@@ -460,23 +445,7 @@
                 <w:rFonts w:hint="eastAsia"/>
                 <w:b/>
               </w:rPr>
-              <w:t>포스트 프로세싱(</w:t>
-            </w:r>
-            <w:proofErr w:type="spellStart"/>
-            <w:r>
-              <w:rPr>
-                <w:rFonts w:hint="eastAsia"/>
-                <w:b/>
-              </w:rPr>
-              <w:t>비네트</w:t>
-            </w:r>
-            <w:proofErr w:type="spellEnd"/>
-            <w:r>
-              <w:rPr>
-                <w:rFonts w:hint="eastAsia"/>
-                <w:b/>
-              </w:rPr>
-              <w:t xml:space="preserve"> 효과,</w:t>
+              <w:t>포스트 프로세싱(비네트 효과,</w:t>
             </w:r>
             <w:r>
               <w:rPr>
@@ -572,6 +541,78 @@
               </w:rPr>
               <w:t xml:space="preserve"> </w:t>
             </w:r>
+            <w:r>
+              <w:rPr>
+                <w:rFonts w:hint="eastAsia"/>
+                <w:b/>
+              </w:rPr>
+              <w:t>I</w:t>
+            </w:r>
+            <w:r>
+              <w:rPr>
+                <w:b/>
+              </w:rPr>
+              <w:t xml:space="preserve">K rig </w:t>
+            </w:r>
+            <w:r>
+              <w:rPr>
+                <w:rFonts w:hint="eastAsia"/>
+                <w:b/>
+              </w:rPr>
+              <w:t>변경,</w:t>
+            </w:r>
+            <w:r>
+              <w:rPr>
+                <w:b/>
+              </w:rPr>
+              <w:t xml:space="preserve"> </w:t>
+            </w:r>
+            <w:r>
+              <w:rPr>
+                <w:rFonts w:hint="eastAsia"/>
+                <w:b/>
+              </w:rPr>
+              <w:t>I</w:t>
+            </w:r>
+            <w:r>
+              <w:rPr>
+                <w:b/>
+              </w:rPr>
+              <w:t>K retaget</w:t>
+            </w:r>
+            <w:r>
+              <w:rPr>
+                <w:rFonts w:hint="eastAsia"/>
+                <w:b/>
+              </w:rPr>
+              <w:t>e</w:t>
+            </w:r>
+            <w:r>
+              <w:rPr>
+                <w:b/>
+              </w:rPr>
+              <w:t>r</w:t>
+            </w:r>
+            <w:r>
+              <w:rPr>
+                <w:rFonts w:hint="eastAsia"/>
+                <w:b/>
+              </w:rPr>
+              <w:t>생성.</w:t>
+            </w:r>
+            <w:r>
+              <w:rPr>
+                <w:b/>
+              </w:rPr>
+              <w:t xml:space="preserve"> </w:t>
+            </w:r>
+            <w:r>
+              <w:rPr>
+                <w:rFonts w:hint="eastAsia"/>
+                <w:b/>
+              </w:rPr>
+              <w:t>애니메이션.</w:t>
+            </w:r>
           </w:p>
         </w:tc>
       </w:tr>
@@ -592,7 +633,6 @@
           <w:sz w:val="22"/>
         </w:rPr>
       </w:pPr>
-      <w:proofErr w:type="spellStart"/>
       <w:r>
         <w:rPr>
           <w:rFonts w:hint="eastAsia"/>
@@ -601,7 +641,6 @@
         </w:rPr>
         <w:t>윤우영</w:t>
       </w:r>
-      <w:proofErr w:type="spellEnd"/>
       <w:r>
         <w:rPr>
           <w:sz w:val="22"/>
@@ -620,23 +659,7 @@
           <w:rFonts w:hint="eastAsia"/>
           <w:sz w:val="22"/>
         </w:rPr>
-        <w:t xml:space="preserve">카메라에 </w:t>
-      </w:r>
-      <w:proofErr w:type="spellStart"/>
-      <w:r>
-        <w:rPr>
-          <w:rFonts w:hint="eastAsia"/>
-          <w:sz w:val="22"/>
-        </w:rPr>
-        <w:t>비네트</w:t>
-      </w:r>
-      <w:proofErr w:type="spellEnd"/>
-      <w:r>
-        <w:rPr>
-          <w:rFonts w:hint="eastAsia"/>
-          <w:sz w:val="22"/>
-        </w:rPr>
-        <w:t xml:space="preserve"> 효과와 아지랑이 효과를 태양 위치에 따라 알맞게 적용</w:t>
+        <w:t>카메라에 비네트 효과와 아지랑이 효과를 태양 위치에 따라 알맞게 적용</w:t>
       </w:r>
       <w:r>
         <w:rPr>
@@ -971,6 +994,140 @@
           <w:sz w:val="22"/>
         </w:rPr>
       </w:pPr>
+      <w:r>
+        <w:rPr>
+          <w:noProof/>
+          <w:sz w:val="22"/>
+        </w:rPr>
+        <w:drawing>
+          <wp:inline distT="0" distB="0" distL="0" distR="0" wp14:anchorId="592BDB69" wp14:editId="3C89390A">
+            <wp:extent cx="6615430" cy="4150360"/>
+            <wp:effectExtent l="0" t="0" r="0" b="2540"/>
+            <wp:docPr id="49195931" name="그림 1"/>
+            <wp:cNvGraphicFramePr>
+              <a:graphicFrameLocks xmlns:a="http://schemas.openxmlformats.org/drawingml/2006/main" noChangeAspect="1"/>
+            </wp:cNvGraphicFramePr>
+            <a:graphic xmlns:a="http://schemas.openxmlformats.org/drawingml/2006/main">
+              <a:graphicData uri="http://schemas.openxmlformats.org/drawingml/2006/picture">
+                <pic:pic xmlns:pic="http://schemas.openxmlformats.org/drawingml/2006/picture">
+                  <pic:nvPicPr>
+                    <pic:cNvPr id="0" name="Picture 1"/>
+                    <pic:cNvPicPr>
+                      <a:picLocks noChangeAspect="1" noChangeArrowheads="1"/>
+                    </pic:cNvPicPr>
+                  </pic:nvPicPr>
+                  <pic:blipFill>
+                    <a:blip r:embed="rId10">
+                      <a:extLst>
+                        <a:ext uri="{28A0092B-C50C-407E-A947-70E740481C1C}">
+                          <a14:useLocalDpi xmlns:a14="http://schemas.microsoft.com/office/drawing/2010/main" val="0"/>
+                        </a:ext>
+                      </a:extLst>
+                    </a:blip>
+                    <a:srcRect/>
+                    <a:stretch>
+                      <a:fillRect/>
+                    </a:stretch>
+                  </pic:blipFill>
+                  <pic:spPr bwMode="auto">
+                    <a:xfrm>
+                      <a:off x="0" y="0"/>
+                      <a:ext cx="6615430" cy="4150360"/>
+                    </a:xfrm>
+                    <a:prstGeom prst="rect">
+                      <a:avLst/>
+                    </a:prstGeom>
+                    <a:noFill/>
+                    <a:ln>
+                      <a:noFill/>
+                    </a:ln>
+                  </pic:spPr>
+                </pic:pic>
+              </a:graphicData>
+            </a:graphic>
+          </wp:inline>
+        </w:drawing>
+      </w:r>
+    </w:p>
+    <w:p>
+      <w:pPr>
+        <w:rPr>
+          <w:rFonts w:hint="eastAsia"/>
+          <w:sz w:val="22"/>
+        </w:rPr>
+      </w:pPr>
+      <w:r>
+        <w:rPr>
+          <w:rFonts w:hint="eastAsia"/>
+          <w:sz w:val="22"/>
+        </w:rPr>
+        <w:t>I</w:t>
+      </w:r>
+      <w:r>
+        <w:rPr>
+          <w:sz w:val="22"/>
+        </w:rPr>
+        <w:t xml:space="preserve">K rig </w:t>
+      </w:r>
+      <w:r>
+        <w:rPr>
+          <w:rFonts w:hint="eastAsia"/>
+          <w:sz w:val="22"/>
+        </w:rPr>
+        <w:t>변경 밑 r</w:t>
+      </w:r>
+      <w:r>
+        <w:rPr>
+          <w:sz w:val="22"/>
+        </w:rPr>
+        <w:t>etargeting</w:t>
+      </w:r>
+      <w:r>
+        <w:rPr>
+          <w:rFonts w:hint="eastAsia"/>
+          <w:sz w:val="22"/>
+        </w:rPr>
+        <w:t xml:space="preserve"> 설정.</w:t>
+      </w:r>
+      <w:r>
+        <w:rPr>
+          <w:sz w:val="22"/>
+        </w:rPr>
+        <w:t xml:space="preserve"> </w:t>
+      </w:r>
+      <w:r>
+        <w:rPr>
+          <w:rFonts w:hint="eastAsia"/>
+          <w:sz w:val="22"/>
+        </w:rPr>
+        <w:t>r</w:t>
+      </w:r>
+      <w:r>
+        <w:rPr>
+          <w:sz w:val="22"/>
+        </w:rPr>
+        <w:t>etargeting</w:t>
+      </w:r>
+      <w:r>
+        <w:rPr>
+          <w:rFonts w:hint="eastAsia"/>
+          <w:sz w:val="22"/>
+        </w:rPr>
+        <w:t xml:space="preserve">을 이용한 </w:t>
+      </w:r>
+      <w:r>
+        <w:rPr>
+          <w:sz w:val="22"/>
+        </w:rPr>
+        <w:t xml:space="preserve">Citizen </w:t>
+      </w:r>
+      <w:r>
+        <w:rPr>
+          <w:rFonts w:hint="eastAsia"/>
+          <w:sz w:val="22"/>
+        </w:rPr>
+        <w:t>애니메이션 생성.</w:t>
+      </w:r>
     </w:p>
     <w:tbl>
       <w:tblPr>
@@ -1007,6 +1164,7 @@
                 <w:b/>
                 <w:sz w:val="22"/>
               </w:rPr>
+              <w:lastRenderedPageBreak/>
               <w:t>문제점 정리</w:t>
             </w:r>
           </w:p>
@@ -1180,21 +1338,12 @@
                 <w:sz w:val="22"/>
               </w:rPr>
             </w:pPr>
-            <w:proofErr w:type="spellStart"/>
-            <w:r>
-              <w:rPr>
-                <w:rFonts w:hint="eastAsia"/>
-                <w:sz w:val="22"/>
-              </w:rPr>
-              <w:t>윤우영</w:t>
-            </w:r>
-            <w:proofErr w:type="spellEnd"/>
-            <w:r>
-              <w:rPr>
-                <w:rFonts w:hint="eastAsia"/>
-                <w:sz w:val="22"/>
-              </w:rPr>
-              <w:t>:</w:t>
+            <w:r>
+              <w:rPr>
+                <w:rFonts w:hint="eastAsia"/>
+                <w:sz w:val="22"/>
+              </w:rPr>
+              <w:t>윤우영:</w:t>
             </w:r>
           </w:p>
           <w:p>
